--- a/report/WorkSummary.docx
+++ b/report/WorkSummary.docx
@@ -187,7 +187,7 @@
                   </wp:anchor>
                 </w:drawing>
               </mc:Choice>
-              <mc:Fallback>
+              <mc:Fallback xmlns="">
                 <w:pict>
                   <v:shapetype w14:anchorId="2BB01D76" id="_x0000_t202" coordsize="21600,21600" o:spt="202" path="m,l,21600r21600,l21600,xe">
                     <v:stroke joinstyle="miter"/>
@@ -466,7 +466,7 @@
                   </wp:anchor>
                 </w:drawing>
               </mc:Choice>
-              <mc:Fallback>
+              <mc:Fallback xmlns="">
                 <w:pict>
                   <v:shape w14:anchorId="18D91CD3" id="Text Box 458" o:spid="_x0000_s1027" type="#_x0000_t202" alt="Title: Title and subtitle" style="position:absolute;margin-left:211pt;margin-top:566.3pt;width:307.45pt;height:118.5pt;z-index:251668480;visibility:visible;mso-wrap-style:square;mso-wrap-distance-left:9pt;mso-wrap-distance-top:0;mso-wrap-distance-right:9pt;mso-wrap-distance-bottom:0;mso-position-horizontal:absolute;mso-position-horizontal-relative:text;mso-position-vertical:absolute;mso-position-vertical-relative:text;v-text-anchor:bottom" o:gfxdata="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" filled="f" stroked="f" strokeweight=".5pt">
                     <v:textbox inset="0,0,36pt,36pt">
@@ -3502,7 +3502,7 @@
               </wp:anchor>
             </w:drawing>
           </mc:Choice>
-          <mc:Fallback>
+          <mc:Fallback xmlns="">
             <w:pict>
               <v:shape w14:anchorId="5374A3A3" id="Text Box 1" o:spid="_x0000_s1028" type="#_x0000_t202" style="position:absolute;margin-left:-69.8pt;margin-top:739.1pt;width:284.4pt;height:52pt;z-index:251657216;visibility:visible;mso-wrap-style:square;mso-width-percent:0;mso-height-percent:0;mso-wrap-distance-left:9pt;mso-wrap-distance-top:0;mso-wrap-distance-right:9pt;mso-wrap-distance-bottom:0;mso-position-horizontal:absolute;mso-position-horizontal-relative:text;mso-position-vertical:absolute;mso-position-vertical-relative:page;mso-width-percent:0;mso-height-percent:0;mso-width-relative:margin;mso-height-relative:margin;v-text-anchor:top" o:gfxdata="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" fillcolor="white [3201]" stroked="f" strokeweight=".5pt">
                 <v:textbox>
@@ -5226,7 +5226,7 @@
               </wp:anchor>
             </w:drawing>
           </mc:Choice>
-          <mc:Fallback>
+          <mc:Fallback xmlns="">
             <w:pict>
               <v:shape w14:anchorId="38D1728D" id="Text Box 9" o:spid="_x0000_s1029" type="#_x0000_t202" style="position:absolute;margin-left:-70.55pt;margin-top:714.05pt;width:101.9pt;height:76.25pt;z-index:251673600;visibility:visible;mso-wrap-style:square;mso-width-percent:0;mso-height-percent:0;mso-wrap-distance-left:9pt;mso-wrap-distance-top:0;mso-wrap-distance-right:9pt;mso-wrap-distance-bottom:0;mso-position-horizontal:absolute;mso-position-horizontal-relative:text;mso-position-vertical:absolute;mso-position-vertical-relative:page;mso-width-percent:0;mso-height-percent:0;mso-width-relative:margin;mso-height-relative:margin;v-text-anchor:top" o:gfxdata="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" fillcolor="white [3201]" stroked="f" strokeweight=".5pt">
                 <v:textbox>
@@ -10727,7 +10727,7 @@
               </wp:anchor>
             </w:drawing>
           </mc:Choice>
-          <mc:Fallback>
+          <mc:Fallback xmlns="">
             <w:pict>
               <v:rect w14:anchorId="5CE97231" id="Rectangle 5" o:spid="_x0000_s1026" style="position:absolute;margin-left:0;margin-top:9.6pt;width:443.35pt;height:12.55pt;z-index:251669504;visibility:visible;mso-wrap-style:square;mso-width-percent:0;mso-height-percent:0;mso-wrap-distance-left:9pt;mso-wrap-distance-top:0;mso-wrap-distance-right:9pt;mso-wrap-distance-bottom:0;mso-position-horizontal:absolute;mso-position-horizontal-relative:text;mso-position-vertical:absolute;mso-position-vertical-relative:text;mso-width-percent:0;mso-height-percent:0;mso-width-relative:margin;mso-height-relative:margin;v-text-anchor:middle" o:gfxdata="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" filled="f" strokecolor="red" strokeweight="2.25pt"/>
             </w:pict>
@@ -10740,10 +10740,10 @@
           <w:noProof/>
         </w:rPr>
         <w:drawing>
-          <wp:inline distT="0" distB="0" distL="0" distR="0" wp14:anchorId="58195167" wp14:editId="4D6E5F65">
-            <wp:extent cx="6020554" cy="2246077"/>
-            <wp:effectExtent l="0" t="0" r="0" b="1905"/>
-            <wp:docPr id="4" name="Picture 4" descr="A screen shot of a computer&#10;&#10;Description automatically generated"/>
+          <wp:inline distT="0" distB="0" distL="0" distR="0" wp14:anchorId="5BAB413A" wp14:editId="58A5D1CF">
+            <wp:extent cx="5943600" cy="2217331"/>
+            <wp:effectExtent l="0" t="0" r="0" b="5715"/>
+            <wp:docPr id="14" name="Picture 14" descr="A screen shot of a computer&#10;&#10;Description automatically generated"/>
             <wp:cNvGraphicFramePr>
               <a:graphicFrameLocks xmlns:a="http://schemas.openxmlformats.org/drawingml/2006/main" noChangeAspect="1"/>
             </wp:cNvGraphicFramePr>
@@ -10762,7 +10762,7 @@
                   <pic:spPr bwMode="auto">
                     <a:xfrm>
                       <a:off x="0" y="0"/>
-                      <a:ext cx="6086089" cy="2270526"/>
+                      <a:ext cx="5943600" cy="2217331"/>
                     </a:xfrm>
                     <a:prstGeom prst="rect">
                       <a:avLst/>
@@ -10891,7 +10891,7 @@
               </wp:anchor>
             </w:drawing>
           </mc:Choice>
-          <mc:Fallback>
+          <mc:Fallback xmlns="">
             <w:pict>
               <v:shape w14:anchorId="1FB2E876" id="Text Box 6" o:spid="_x0000_s1030" type="#_x0000_t202" style="position:absolute;margin-left:-70.55pt;margin-top:749.7pt;width:107.65pt;height:41.3pt;z-index:251675648;visibility:visible;mso-wrap-style:square;mso-width-percent:0;mso-height-percent:0;mso-wrap-distance-left:9pt;mso-wrap-distance-top:0;mso-wrap-distance-right:9pt;mso-wrap-distance-bottom:0;mso-position-horizontal:absolute;mso-position-horizontal-relative:text;mso-position-vertical:absolute;mso-position-vertical-relative:page;mso-width-percent:0;mso-height-percent:0;mso-width-relative:margin;mso-height-relative:margin;v-text-anchor:top" o:gfxdata="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" fillcolor="white [3201]" stroked="f" strokeweight=".5pt">
                 <v:textbox>
@@ -10968,10 +10968,10 @@
           <w:noProof/>
         </w:rPr>
         <w:drawing>
-          <wp:inline distT="0" distB="0" distL="0" distR="0" wp14:anchorId="616741F8" wp14:editId="14440605">
-            <wp:extent cx="6186281" cy="190122"/>
-            <wp:effectExtent l="0" t="0" r="0" b="635"/>
-            <wp:docPr id="12" name="Picture 12"/>
+          <wp:inline distT="0" distB="0" distL="0" distR="0" wp14:anchorId="09D5DBE6" wp14:editId="6C61B0BD">
+            <wp:extent cx="5624027" cy="153221"/>
+            <wp:effectExtent l="0" t="0" r="0" b="0"/>
+            <wp:docPr id="4" name="Picture 4" descr="A screen shot of a computer&#10;&#10;Description automatically generated"/>
             <wp:cNvGraphicFramePr>
               <a:graphicFrameLocks xmlns:a="http://schemas.openxmlformats.org/drawingml/2006/main" noChangeAspect="1"/>
             </wp:cNvGraphicFramePr>
@@ -10979,18 +10979,18 @@
               <a:graphicData uri="http://schemas.openxmlformats.org/drawingml/2006/picture">
                 <pic:pic xmlns:pic="http://schemas.openxmlformats.org/drawingml/2006/picture">
                   <pic:nvPicPr>
-                    <pic:cNvPr id="1" name=""/>
+                    <pic:cNvPr id="4" name="Picture 4" descr="A screen shot of a computer&#10;&#10;Description automatically generated"/>
                     <pic:cNvPicPr/>
                   </pic:nvPicPr>
                   <pic:blipFill rotWithShape="1">
-                    <a:blip r:embed="rId32"/>
-                    <a:srcRect r="35567" b="45001"/>
+                    <a:blip r:embed="rId29"/>
+                    <a:srcRect l="1" t="1983" r="35458" b="95622"/>
                     <a:stretch/>
                   </pic:blipFill>
                   <pic:spPr bwMode="auto">
                     <a:xfrm>
                       <a:off x="0" y="0"/>
-                      <a:ext cx="6465253" cy="198696"/>
+                      <a:ext cx="5691386" cy="155056"/>
                     </a:xfrm>
                     <a:prstGeom prst="rect">
                       <a:avLst/>
@@ -11077,7 +11077,7 @@
           <w:b/>
           <w:bCs/>
         </w:rPr>
-        <w:t>67</w:t>
+        <w:t>55</w:t>
       </w:r>
       <w:r>
         <w:rPr>
@@ -11102,7 +11102,15 @@
           <w:b/>
           <w:bCs/>
         </w:rPr>
-        <w:t>0xb9205d40</w:t>
+        <w:t>0xb920</w:t>
+      </w:r>
+      <w:r>
+        <w:rPr>
+          <w:rFonts w:ascii="Calibri" w:hAnsi="Calibri" w:cs="Calibri"/>
+          <w:b/>
+          <w:bCs/>
+        </w:rPr>
+        <w:t>1088</w:t>
       </w:r>
       <w:r>
         <w:rPr>
@@ -12028,7 +12036,7 @@
                               </w:rPr>
                               <w:t xml:space="preserve">] </w:t>
                             </w:r>
-                            <w:hyperlink r:id="rId33" w:history="1">
+                            <w:hyperlink r:id="rId32" w:history="1">
                               <w:r>
                                 <w:rPr>
                                   <w:rStyle w:val="Hyperlink"/>
@@ -12060,7 +12068,7 @@
               </wp:anchor>
             </w:drawing>
           </mc:Choice>
-          <mc:Fallback>
+          <mc:Fallback xmlns="">
             <w:pict>
               <v:shape w14:anchorId="08577306" id="Text Box 8" o:spid="_x0000_s1031" type="#_x0000_t202" style="position:absolute;margin-left:-70.55pt;margin-top:750.2pt;width:107.65pt;height:41.3pt;z-index:251662336;visibility:visible;mso-wrap-style:square;mso-width-percent:0;mso-height-percent:0;mso-wrap-distance-left:9pt;mso-wrap-distance-top:0;mso-wrap-distance-right:9pt;mso-wrap-distance-bottom:0;mso-position-horizontal:absolute;mso-position-horizontal-relative:text;mso-position-vertical:absolute;mso-position-vertical-relative:page;mso-width-percent:0;mso-height-percent:0;mso-width-relative:margin;mso-height-relative:margin;v-text-anchor:top" o:gfxdata="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" fillcolor="white [3201]" stroked="f" strokeweight=".5pt">
                 <v:textbox>
